--- a/doc/基于Python的自动化测试系统设计与实现(V2).docx
+++ b/doc/基于Python的自动化测试系统设计与实现(V2).docx
@@ -1995,7 +1995,7 @@
       <w:r>
         <w:fldChar w:fldCharType="separate"/>
       </w:r>
-      <w:hyperlink w:anchor="_Toc37324197" w:history="1">
+      <w:hyperlink w:anchor="_Toc37837188" w:history="1">
         <w:r>
           <w:rPr>
             <w:rStyle w:val="ab"/>
@@ -2029,7 +2029,7 @@
             <w:noProof/>
             <w:webHidden/>
           </w:rPr>
-          <w:instrText xml:space="preserve"> PAGEREF _Toc37324197 \h </w:instrText>
+          <w:instrText xml:space="preserve"> PAGEREF _Toc37837188 \h </w:instrText>
         </w:r>
         <w:r>
           <w:rPr>
@@ -2074,7 +2074,7 @@
           <w:szCs w:val="22"/>
         </w:rPr>
       </w:pPr>
-      <w:hyperlink w:anchor="_Toc37324198" w:history="1">
+      <w:hyperlink w:anchor="_Toc37837189" w:history="1">
         <w:r>
           <w:rPr>
             <w:rStyle w:val="ab"/>
@@ -2108,7 +2108,7 @@
             <w:noProof/>
             <w:webHidden/>
           </w:rPr>
-          <w:instrText xml:space="preserve"> PAGEREF _Toc37324198 \h </w:instrText>
+          <w:instrText xml:space="preserve"> PAGEREF _Toc37837189 \h </w:instrText>
         </w:r>
         <w:r>
           <w:rPr>
@@ -2153,7 +2153,7 @@
           <w:szCs w:val="22"/>
         </w:rPr>
       </w:pPr>
-      <w:hyperlink w:anchor="_Toc37324199" w:history="1">
+      <w:hyperlink w:anchor="_Toc37837190" w:history="1">
         <w:r>
           <w:rPr>
             <w:rStyle w:val="ab"/>
@@ -2187,7 +2187,7 @@
             <w:noProof/>
             <w:webHidden/>
           </w:rPr>
-          <w:instrText xml:space="preserve"> PAGEREF _Toc37324199 \h </w:instrText>
+          <w:instrText xml:space="preserve"> PAGEREF _Toc37837190 \h </w:instrText>
         </w:r>
         <w:r>
           <w:rPr>
@@ -2232,7 +2232,7 @@
           <w:szCs w:val="22"/>
         </w:rPr>
       </w:pPr>
-      <w:hyperlink w:anchor="_Toc37324200" w:history="1">
+      <w:hyperlink w:anchor="_Toc37837191" w:history="1">
         <w:r>
           <w:rPr>
             <w:rStyle w:val="ab"/>
@@ -2266,7 +2266,7 @@
             <w:noProof/>
             <w:webHidden/>
           </w:rPr>
-          <w:instrText xml:space="preserve"> PAGEREF _Toc37324200 \h </w:instrText>
+          <w:instrText xml:space="preserve"> PAGEREF _Toc37837191 \h </w:instrText>
         </w:r>
         <w:r>
           <w:rPr>
@@ -2311,7 +2311,7 @@
           <w:szCs w:val="22"/>
         </w:rPr>
       </w:pPr>
-      <w:hyperlink w:anchor="_Toc37324201" w:history="1">
+      <w:hyperlink w:anchor="_Toc37837192" w:history="1">
         <w:r>
           <w:rPr>
             <w:rStyle w:val="ab"/>
@@ -2345,7 +2345,7 @@
             <w:noProof/>
             <w:webHidden/>
           </w:rPr>
-          <w:instrText xml:space="preserve"> PAGEREF _Toc37324201 \h </w:instrText>
+          <w:instrText xml:space="preserve"> PAGEREF _Toc37837192 \h </w:instrText>
         </w:r>
         <w:r>
           <w:rPr>
@@ -2390,7 +2390,7 @@
           <w:szCs w:val="22"/>
         </w:rPr>
       </w:pPr>
-      <w:hyperlink w:anchor="_Toc37324202" w:history="1">
+      <w:hyperlink w:anchor="_Toc37837193" w:history="1">
         <w:r>
           <w:rPr>
             <w:rStyle w:val="ab"/>
@@ -2424,7 +2424,7 @@
             <w:noProof/>
             <w:webHidden/>
           </w:rPr>
-          <w:instrText xml:space="preserve"> PAGEREF _Toc37324202 \h </w:instrText>
+          <w:instrText xml:space="preserve"> PAGEREF _Toc37837193 \h </w:instrText>
         </w:r>
         <w:r>
           <w:rPr>
@@ -2468,7 +2468,7 @@
           <w:szCs w:val="22"/>
         </w:rPr>
       </w:pPr>
-      <w:hyperlink w:anchor="_Toc37324203" w:history="1">
+      <w:hyperlink w:anchor="_Toc37837194" w:history="1">
         <w:r>
           <w:rPr>
             <w:rStyle w:val="ab"/>
@@ -2502,7 +2502,7 @@
             <w:noProof/>
             <w:webHidden/>
           </w:rPr>
-          <w:instrText xml:space="preserve"> PAGEREF _Toc37324203 \h </w:instrText>
+          <w:instrText xml:space="preserve"> PAGEREF _Toc37837194 \h </w:instrText>
         </w:r>
         <w:r>
           <w:rPr>
@@ -2547,7 +2547,7 @@
           <w:szCs w:val="22"/>
         </w:rPr>
       </w:pPr>
-      <w:hyperlink w:anchor="_Toc37324204" w:history="1">
+      <w:hyperlink w:anchor="_Toc37837195" w:history="1">
         <w:r>
           <w:rPr>
             <w:rStyle w:val="ab"/>
@@ -2581,7 +2581,7 @@
             <w:noProof/>
             <w:webHidden/>
           </w:rPr>
-          <w:instrText xml:space="preserve"> PAGEREF _Toc37324204 \h </w:instrText>
+          <w:instrText xml:space="preserve"> PAGEREF _Toc37837195 \h </w:instrText>
         </w:r>
         <w:r>
           <w:rPr>
@@ -2626,7 +2626,7 @@
           <w:szCs w:val="22"/>
         </w:rPr>
       </w:pPr>
-      <w:hyperlink w:anchor="_Toc37324205" w:history="1">
+      <w:hyperlink w:anchor="_Toc37837196" w:history="1">
         <w:r>
           <w:rPr>
             <w:rStyle w:val="ab"/>
@@ -2660,7 +2660,7 @@
             <w:noProof/>
             <w:webHidden/>
           </w:rPr>
-          <w:instrText xml:space="preserve"> PAGEREF _Toc37324205 \h </w:instrText>
+          <w:instrText xml:space="preserve"> PAGEREF _Toc37837196 \h </w:instrText>
         </w:r>
         <w:r>
           <w:rPr>
@@ -2705,7 +2705,7 @@
           <w:szCs w:val="22"/>
         </w:rPr>
       </w:pPr>
-      <w:hyperlink w:anchor="_Toc37324206" w:history="1">
+      <w:hyperlink w:anchor="_Toc37837197" w:history="1">
         <w:r>
           <w:rPr>
             <w:rStyle w:val="ab"/>
@@ -2732,7 +2732,7 @@
             <w:noProof/>
             <w:webHidden/>
           </w:rPr>
-          <w:instrText xml:space="preserve"> PAGEREF _Toc37324206 \h </w:instrText>
+          <w:instrText xml:space="preserve"> PAGEREF _Toc37837197 \h </w:instrText>
         </w:r>
         <w:r>
           <w:rPr>
@@ -2777,7 +2777,7 @@
           <w:szCs w:val="22"/>
         </w:rPr>
       </w:pPr>
-      <w:hyperlink w:anchor="_Toc37324207" w:history="1">
+      <w:hyperlink w:anchor="_Toc37837198" w:history="1">
         <w:r>
           <w:rPr>
             <w:rStyle w:val="ab"/>
@@ -2804,7 +2804,7 @@
             <w:noProof/>
             <w:webHidden/>
           </w:rPr>
-          <w:instrText xml:space="preserve"> PAGEREF _Toc37324207 \h </w:instrText>
+          <w:instrText xml:space="preserve"> PAGEREF _Toc37837198 \h </w:instrText>
         </w:r>
         <w:r>
           <w:rPr>
@@ -2849,7 +2849,7 @@
           <w:szCs w:val="22"/>
         </w:rPr>
       </w:pPr>
-      <w:hyperlink w:anchor="_Toc37324208" w:history="1">
+      <w:hyperlink w:anchor="_Toc37837199" w:history="1">
         <w:r>
           <w:rPr>
             <w:rStyle w:val="ab"/>
@@ -2883,7 +2883,7 @@
             <w:noProof/>
             <w:webHidden/>
           </w:rPr>
-          <w:instrText xml:space="preserve"> PAGEREF _Toc37324208 \h </w:instrText>
+          <w:instrText xml:space="preserve"> PAGEREF _Toc37837199 \h </w:instrText>
         </w:r>
         <w:r>
           <w:rPr>
@@ -2928,7 +2928,7 @@
           <w:szCs w:val="22"/>
         </w:rPr>
       </w:pPr>
-      <w:hyperlink w:anchor="_Toc37324209" w:history="1">
+      <w:hyperlink w:anchor="_Toc37837200" w:history="1">
         <w:r>
           <w:rPr>
             <w:rStyle w:val="ab"/>
@@ -2962,7 +2962,7 @@
             <w:noProof/>
             <w:webHidden/>
           </w:rPr>
-          <w:instrText xml:space="preserve"> PAGEREF _Toc37324209 \h </w:instrText>
+          <w:instrText xml:space="preserve"> PAGEREF _Toc37837200 \h </w:instrText>
         </w:r>
         <w:r>
           <w:rPr>
@@ -3007,7 +3007,7 @@
           <w:szCs w:val="22"/>
         </w:rPr>
       </w:pPr>
-      <w:hyperlink w:anchor="_Toc37324210" w:history="1">
+      <w:hyperlink w:anchor="_Toc37837201" w:history="1">
         <w:r>
           <w:rPr>
             <w:rStyle w:val="ab"/>
@@ -3041,7 +3041,7 @@
             <w:noProof/>
             <w:webHidden/>
           </w:rPr>
-          <w:instrText xml:space="preserve"> PAGEREF _Toc37324210 \h </w:instrText>
+          <w:instrText xml:space="preserve"> PAGEREF _Toc37837201 \h </w:instrText>
         </w:r>
         <w:r>
           <w:rPr>
@@ -3085,7 +3085,7 @@
           <w:szCs w:val="22"/>
         </w:rPr>
       </w:pPr>
-      <w:hyperlink w:anchor="_Toc37324211" w:history="1">
+      <w:hyperlink w:anchor="_Toc37837202" w:history="1">
         <w:r>
           <w:rPr>
             <w:rStyle w:val="ab"/>
@@ -3119,7 +3119,7 @@
             <w:noProof/>
             <w:webHidden/>
           </w:rPr>
-          <w:instrText xml:space="preserve"> PAGEREF _Toc37324211 \h </w:instrText>
+          <w:instrText xml:space="preserve"> PAGEREF _Toc37837202 \h </w:instrText>
         </w:r>
         <w:r>
           <w:rPr>
@@ -3164,7 +3164,7 @@
           <w:szCs w:val="22"/>
         </w:rPr>
       </w:pPr>
-      <w:hyperlink w:anchor="_Toc37324212" w:history="1">
+      <w:hyperlink w:anchor="_Toc37837203" w:history="1">
         <w:r>
           <w:rPr>
             <w:rStyle w:val="ab"/>
@@ -3177,6 +3177,164 @@
             <w:rStyle w:val="ab"/>
             <w:noProof/>
           </w:rPr>
+          <w:t>需求分析</w:t>
+        </w:r>
+        <w:r>
+          <w:rPr>
+            <w:noProof/>
+            <w:webHidden/>
+          </w:rPr>
+          <w:tab/>
+        </w:r>
+        <w:r>
+          <w:rPr>
+            <w:noProof/>
+            <w:webHidden/>
+          </w:rPr>
+          <w:fldChar w:fldCharType="begin"/>
+        </w:r>
+        <w:r>
+          <w:rPr>
+            <w:noProof/>
+            <w:webHidden/>
+          </w:rPr>
+          <w:instrText xml:space="preserve"> PAGEREF _Toc37837203 \h </w:instrText>
+        </w:r>
+        <w:r>
+          <w:rPr>
+            <w:noProof/>
+            <w:webHidden/>
+          </w:rPr>
+        </w:r>
+        <w:r>
+          <w:rPr>
+            <w:noProof/>
+            <w:webHidden/>
+          </w:rPr>
+          <w:fldChar w:fldCharType="separate"/>
+        </w:r>
+        <w:r>
+          <w:rPr>
+            <w:noProof/>
+            <w:webHidden/>
+          </w:rPr>
+          <w:t>5</w:t>
+        </w:r>
+        <w:r>
+          <w:rPr>
+            <w:noProof/>
+            <w:webHidden/>
+          </w:rPr>
+          <w:fldChar w:fldCharType="end"/>
+        </w:r>
+      </w:hyperlink>
+    </w:p>
+    <w:p>
+      <w:pPr>
+        <w:pStyle w:val="2f"/>
+        <w:tabs>
+          <w:tab w:val="right" w:leader="dot" w:pos="9060"/>
+        </w:tabs>
+        <w:ind w:left="420"/>
+        <w:rPr>
+          <w:rFonts w:ascii="Calibri" w:hAnsi="Calibri"/>
+          <w:noProof/>
+          <w:sz w:val="21"/>
+          <w:szCs w:val="22"/>
+        </w:rPr>
+      </w:pPr>
+      <w:hyperlink w:anchor="_Toc37837204" w:history="1">
+        <w:r>
+          <w:rPr>
+            <w:rStyle w:val="ab"/>
+            <w:noProof/>
+          </w:rPr>
+          <w:t xml:space="preserve">3.2 </w:t>
+        </w:r>
+        <w:r>
+          <w:rPr>
+            <w:rStyle w:val="ab"/>
+            <w:noProof/>
+          </w:rPr>
+          <w:t>功能分析</w:t>
+        </w:r>
+        <w:r>
+          <w:rPr>
+            <w:noProof/>
+            <w:webHidden/>
+          </w:rPr>
+          <w:tab/>
+        </w:r>
+        <w:r>
+          <w:rPr>
+            <w:noProof/>
+            <w:webHidden/>
+          </w:rPr>
+          <w:fldChar w:fldCharType="begin"/>
+        </w:r>
+        <w:r>
+          <w:rPr>
+            <w:noProof/>
+            <w:webHidden/>
+          </w:rPr>
+          <w:instrText xml:space="preserve"> PAGEREF _Toc37837204 \h </w:instrText>
+        </w:r>
+        <w:r>
+          <w:rPr>
+            <w:noProof/>
+            <w:webHidden/>
+          </w:rPr>
+        </w:r>
+        <w:r>
+          <w:rPr>
+            <w:noProof/>
+            <w:webHidden/>
+          </w:rPr>
+          <w:fldChar w:fldCharType="separate"/>
+        </w:r>
+        <w:r>
+          <w:rPr>
+            <w:noProof/>
+            <w:webHidden/>
+          </w:rPr>
+          <w:t>6</w:t>
+        </w:r>
+        <w:r>
+          <w:rPr>
+            <w:noProof/>
+            <w:webHidden/>
+          </w:rPr>
+          <w:fldChar w:fldCharType="end"/>
+        </w:r>
+      </w:hyperlink>
+    </w:p>
+    <w:p>
+      <w:pPr>
+        <w:pStyle w:val="2f"/>
+        <w:tabs>
+          <w:tab w:val="right" w:leader="dot" w:pos="9060"/>
+        </w:tabs>
+        <w:ind w:left="420"/>
+        <w:rPr>
+          <w:rFonts w:ascii="Calibri" w:hAnsi="Calibri"/>
+          <w:noProof/>
+          <w:sz w:val="21"/>
+          <w:szCs w:val="22"/>
+        </w:rPr>
+      </w:pPr>
+      <w:hyperlink w:anchor="_Toc37837205" w:history="1">
+        <w:r>
+          <w:rPr>
+            <w:rStyle w:val="ab"/>
+            <w:noProof/>
+          </w:rPr>
+          <w:t xml:space="preserve">3.3 </w:t>
+        </w:r>
+        <w:r>
+          <w:rPr>
+            <w:rStyle w:val="ab"/>
+            <w:noProof/>
+          </w:rPr>
           <w:t>可行性分析</w:t>
         </w:r>
         <w:r>
@@ -3198,7 +3356,7 @@
             <w:noProof/>
             <w:webHidden/>
           </w:rPr>
-          <w:instrText xml:space="preserve"> PAGEREF _Toc37324212 \h </w:instrText>
+          <w:instrText xml:space="preserve"> PAGEREF _Toc37837205 \h </w:instrText>
         </w:r>
         <w:r>
           <w:rPr>
@@ -3218,7 +3376,7 @@
             <w:noProof/>
             <w:webHidden/>
           </w:rPr>
-          <w:t>5</w:t>
+          <w:t>6</w:t>
         </w:r>
         <w:r>
           <w:rPr>
@@ -3243,13 +3401,13 @@
           <w:szCs w:val="22"/>
         </w:rPr>
       </w:pPr>
-      <w:hyperlink w:anchor="_Toc37324213" w:history="1">
+      <w:hyperlink w:anchor="_Toc37837206" w:history="1">
         <w:r>
           <w:rPr>
             <w:rStyle w:val="ab"/>
             <w:noProof/>
           </w:rPr>
-          <w:t xml:space="preserve">3.1.1 </w:t>
+          <w:t xml:space="preserve">3.3.1 </w:t>
         </w:r>
         <w:r>
           <w:rPr>
@@ -3277,7 +3435,7 @@
             <w:noProof/>
             <w:webHidden/>
           </w:rPr>
-          <w:instrText xml:space="preserve"> PAGEREF _Toc37324213 \h </w:instrText>
+          <w:instrText xml:space="preserve"> PAGEREF _Toc37837206 \h </w:instrText>
         </w:r>
         <w:r>
           <w:rPr>
@@ -3297,7 +3455,7 @@
             <w:noProof/>
             <w:webHidden/>
           </w:rPr>
-          <w:t>5</w:t>
+          <w:t>6</w:t>
         </w:r>
         <w:r>
           <w:rPr>
@@ -3322,13 +3480,13 @@
           <w:szCs w:val="22"/>
         </w:rPr>
       </w:pPr>
-      <w:hyperlink w:anchor="_Toc37324214" w:history="1">
+      <w:hyperlink w:anchor="_Toc37837207" w:history="1">
         <w:r>
           <w:rPr>
             <w:rStyle w:val="ab"/>
             <w:noProof/>
           </w:rPr>
-          <w:t xml:space="preserve">3.1.2 </w:t>
+          <w:t xml:space="preserve">3.3.2 </w:t>
         </w:r>
         <w:r>
           <w:rPr>
@@ -3356,7 +3514,7 @@
             <w:noProof/>
             <w:webHidden/>
           </w:rPr>
-          <w:instrText xml:space="preserve"> PAGEREF _Toc37324214 \h </w:instrText>
+          <w:instrText xml:space="preserve"> PAGEREF _Toc37837207 \h </w:instrText>
         </w:r>
         <w:r>
           <w:rPr>
@@ -3401,13 +3559,13 @@
           <w:szCs w:val="22"/>
         </w:rPr>
       </w:pPr>
-      <w:hyperlink w:anchor="_Toc37324215" w:history="1">
+      <w:hyperlink w:anchor="_Toc37837208" w:history="1">
         <w:r>
           <w:rPr>
             <w:rStyle w:val="ab"/>
             <w:noProof/>
           </w:rPr>
-          <w:t xml:space="preserve">3.1.3 </w:t>
+          <w:t xml:space="preserve">3.3.3 </w:t>
         </w:r>
         <w:r>
           <w:rPr>
@@ -3435,7 +3593,7 @@
             <w:noProof/>
             <w:webHidden/>
           </w:rPr>
-          <w:instrText xml:space="preserve"> PAGEREF _Toc37324215 \h </w:instrText>
+          <w:instrText xml:space="preserve"> PAGEREF _Toc37837208 \h </w:instrText>
         </w:r>
         <w:r>
           <w:rPr>
@@ -3455,7 +3613,85 @@
             <w:noProof/>
             <w:webHidden/>
           </w:rPr>
-          <w:t>6</w:t>
+          <w:t>7</w:t>
+        </w:r>
+        <w:r>
+          <w:rPr>
+            <w:noProof/>
+            <w:webHidden/>
+          </w:rPr>
+          <w:fldChar w:fldCharType="end"/>
+        </w:r>
+      </w:hyperlink>
+    </w:p>
+    <w:p>
+      <w:pPr>
+        <w:pStyle w:val="11"/>
+        <w:tabs>
+          <w:tab w:val="right" w:leader="dot" w:pos="9060"/>
+        </w:tabs>
+        <w:rPr>
+          <w:rFonts w:ascii="Calibri" w:hAnsi="Calibri"/>
+          <w:noProof/>
+          <w:sz w:val="21"/>
+          <w:szCs w:val="22"/>
+        </w:rPr>
+      </w:pPr>
+      <w:hyperlink w:anchor="_Toc37837209" w:history="1">
+        <w:r>
+          <w:rPr>
+            <w:rStyle w:val="ab"/>
+            <w:noProof/>
+          </w:rPr>
+          <w:t xml:space="preserve">4 </w:t>
+        </w:r>
+        <w:r>
+          <w:rPr>
+            <w:rStyle w:val="ab"/>
+            <w:noProof/>
+          </w:rPr>
+          <w:t>系统设计</w:t>
+        </w:r>
+        <w:r>
+          <w:rPr>
+            <w:noProof/>
+            <w:webHidden/>
+          </w:rPr>
+          <w:tab/>
+        </w:r>
+        <w:r>
+          <w:rPr>
+            <w:noProof/>
+            <w:webHidden/>
+          </w:rPr>
+          <w:fldChar w:fldCharType="begin"/>
+        </w:r>
+        <w:r>
+          <w:rPr>
+            <w:noProof/>
+            <w:webHidden/>
+          </w:rPr>
+          <w:instrText xml:space="preserve"> PAGEREF _Toc37837209 \h </w:instrText>
+        </w:r>
+        <w:r>
+          <w:rPr>
+            <w:noProof/>
+            <w:webHidden/>
+          </w:rPr>
+        </w:r>
+        <w:r>
+          <w:rPr>
+            <w:noProof/>
+            <w:webHidden/>
+          </w:rPr>
+          <w:fldChar w:fldCharType="separate"/>
+        </w:r>
+        <w:r>
+          <w:rPr>
+            <w:noProof/>
+            <w:webHidden/>
+          </w:rPr>
+          <w:t>7</w:t>
         </w:r>
         <w:r>
           <w:rPr>
@@ -3480,20 +3716,20 @@
           <w:szCs w:val="22"/>
         </w:rPr>
       </w:pPr>
-      <w:hyperlink w:anchor="_Toc37324216" w:history="1">
+      <w:hyperlink w:anchor="_Toc37837210" w:history="1">
         <w:r>
           <w:rPr>
             <w:rStyle w:val="ab"/>
             <w:noProof/>
           </w:rPr>
-          <w:t xml:space="preserve">3.2 </w:t>
+          <w:t xml:space="preserve">4.1 </w:t>
         </w:r>
         <w:r>
           <w:rPr>
             <w:rStyle w:val="ab"/>
             <w:noProof/>
           </w:rPr>
-          <w:t>系统设计</w:t>
+          <w:t>业务流程设计</w:t>
         </w:r>
         <w:r>
           <w:rPr>
@@ -3514,7 +3750,7 @@
             <w:noProof/>
             <w:webHidden/>
           </w:rPr>
-          <w:instrText xml:space="preserve"> PAGEREF _Toc37324216 \h </w:instrText>
+          <w:instrText xml:space="preserve"> PAGEREF _Toc37837210 \h </w:instrText>
         </w:r>
         <w:r>
           <w:rPr>
@@ -3534,7 +3770,7 @@
             <w:noProof/>
             <w:webHidden/>
           </w:rPr>
-          <w:t>6</w:t>
+          <w:t>7</w:t>
         </w:r>
         <w:r>
           <w:rPr>
@@ -3559,13 +3795,13 @@
           <w:szCs w:val="22"/>
         </w:rPr>
       </w:pPr>
-      <w:hyperlink w:anchor="_Toc37324217" w:history="1">
+      <w:hyperlink w:anchor="_Toc37837211" w:history="1">
         <w:r>
           <w:rPr>
             <w:rStyle w:val="ab"/>
             <w:noProof/>
           </w:rPr>
-          <w:t xml:space="preserve">3.2.1 </w:t>
+          <w:t xml:space="preserve">4.1.1 </w:t>
         </w:r>
         <w:r>
           <w:rPr>
@@ -3593,7 +3829,7 @@
             <w:noProof/>
             <w:webHidden/>
           </w:rPr>
-          <w:instrText xml:space="preserve"> PAGEREF _Toc37324217 \h </w:instrText>
+          <w:instrText xml:space="preserve"> PAGEREF _Toc37837211 \h </w:instrText>
         </w:r>
         <w:r>
           <w:rPr>
@@ -3613,7 +3849,7 @@
             <w:noProof/>
             <w:webHidden/>
           </w:rPr>
-          <w:t>6</w:t>
+          <w:t>7</w:t>
         </w:r>
         <w:r>
           <w:rPr>
@@ -3638,13 +3874,13 @@
           <w:szCs w:val="22"/>
         </w:rPr>
       </w:pPr>
-      <w:hyperlink w:anchor="_Toc37324218" w:history="1">
+      <w:hyperlink w:anchor="_Toc37837212" w:history="1">
         <w:r>
           <w:rPr>
             <w:rStyle w:val="ab"/>
             <w:noProof/>
           </w:rPr>
-          <w:t xml:space="preserve">3.2.2 </w:t>
+          <w:t xml:space="preserve">4.1.2 </w:t>
         </w:r>
         <w:r>
           <w:rPr>
@@ -3672,7 +3908,7 @@
             <w:noProof/>
             <w:webHidden/>
           </w:rPr>
-          <w:instrText xml:space="preserve"> PAGEREF _Toc37324218 \h </w:instrText>
+          <w:instrText xml:space="preserve"> PAGEREF _Toc37837212 \h </w:instrText>
         </w:r>
         <w:r>
           <w:rPr>
@@ -3692,7 +3928,7 @@
             <w:noProof/>
             <w:webHidden/>
           </w:rPr>
-          <w:t>7</w:t>
+          <w:t>8</w:t>
         </w:r>
         <w:r>
           <w:rPr>
@@ -3717,13 +3953,13 @@
           <w:szCs w:val="22"/>
         </w:rPr>
       </w:pPr>
-      <w:hyperlink w:anchor="_Toc37324219" w:history="1">
+      <w:hyperlink w:anchor="_Toc37837213" w:history="1">
         <w:r>
           <w:rPr>
             <w:rStyle w:val="ab"/>
             <w:noProof/>
           </w:rPr>
-          <w:t xml:space="preserve">3.2.3 </w:t>
+          <w:t xml:space="preserve">4.1.3 </w:t>
         </w:r>
         <w:r>
           <w:rPr>
@@ -3751,7 +3987,7 @@
             <w:noProof/>
             <w:webHidden/>
           </w:rPr>
-          <w:instrText xml:space="preserve"> PAGEREF _Toc37324219 \h </w:instrText>
+          <w:instrText xml:space="preserve"> PAGEREF _Toc37837213 \h </w:instrText>
         </w:r>
         <w:r>
           <w:rPr>
@@ -3771,7 +4007,7 @@
             <w:noProof/>
             <w:webHidden/>
           </w:rPr>
-          <w:t>8</w:t>
+          <w:t>9</w:t>
         </w:r>
         <w:r>
           <w:rPr>
@@ -3796,13 +4032,13 @@
           <w:szCs w:val="22"/>
         </w:rPr>
       </w:pPr>
-      <w:hyperlink w:anchor="_Toc37324220" w:history="1">
+      <w:hyperlink w:anchor="_Toc37837214" w:history="1">
         <w:r>
           <w:rPr>
             <w:rStyle w:val="ab"/>
             <w:noProof/>
           </w:rPr>
-          <w:t xml:space="preserve">3.2.4 </w:t>
+          <w:t xml:space="preserve">4.1.4 </w:t>
         </w:r>
         <w:r>
           <w:rPr>
@@ -3830,7 +4066,7 @@
             <w:noProof/>
             <w:webHidden/>
           </w:rPr>
-          <w:instrText xml:space="preserve"> PAGEREF _Toc37324220 \h </w:instrText>
+          <w:instrText xml:space="preserve"> PAGEREF _Toc37837214 \h </w:instrText>
         </w:r>
         <w:r>
           <w:rPr>
@@ -3850,321 +4086,7 @@
             <w:noProof/>
             <w:webHidden/>
           </w:rPr>
-          <w:t>9</w:t>
-        </w:r>
-        <w:r>
-          <w:rPr>
-            <w:noProof/>
-            <w:webHidden/>
-          </w:rPr>
-          <w:fldChar w:fldCharType="end"/>
-        </w:r>
-      </w:hyperlink>
-    </w:p>
-    <w:p>
-      <w:pPr>
-        <w:pStyle w:val="11"/>
-        <w:tabs>
-          <w:tab w:val="right" w:leader="dot" w:pos="9060"/>
-        </w:tabs>
-        <w:rPr>
-          <w:rFonts w:ascii="Calibri" w:hAnsi="Calibri"/>
-          <w:noProof/>
-          <w:sz w:val="21"/>
-          <w:szCs w:val="22"/>
-        </w:rPr>
-      </w:pPr>
-      <w:hyperlink w:anchor="_Toc37324221" w:history="1">
-        <w:r>
-          <w:rPr>
-            <w:rStyle w:val="ab"/>
-            <w:noProof/>
-          </w:rPr>
-          <w:t xml:space="preserve">4 </w:t>
-        </w:r>
-        <w:r>
-          <w:rPr>
-            <w:rStyle w:val="ab"/>
-            <w:noProof/>
-          </w:rPr>
-          <w:t>系统设计</w:t>
-        </w:r>
-        <w:r>
-          <w:rPr>
-            <w:noProof/>
-            <w:webHidden/>
-          </w:rPr>
-          <w:tab/>
-        </w:r>
-        <w:r>
-          <w:rPr>
-            <w:noProof/>
-            <w:webHidden/>
-          </w:rPr>
-          <w:fldChar w:fldCharType="begin"/>
-        </w:r>
-        <w:r>
-          <w:rPr>
-            <w:noProof/>
-            <w:webHidden/>
-          </w:rPr>
-          <w:instrText xml:space="preserve"> PAGEREF _Toc37324221 \h </w:instrText>
-        </w:r>
-        <w:r>
-          <w:rPr>
-            <w:noProof/>
-            <w:webHidden/>
-          </w:rPr>
-        </w:r>
-        <w:r>
-          <w:rPr>
-            <w:noProof/>
-            <w:webHidden/>
-          </w:rPr>
-          <w:fldChar w:fldCharType="separate"/>
-        </w:r>
-        <w:r>
-          <w:rPr>
-            <w:noProof/>
-            <w:webHidden/>
-          </w:rPr>
           <w:t>10</w:t>
-        </w:r>
-        <w:r>
-          <w:rPr>
-            <w:noProof/>
-            <w:webHidden/>
-          </w:rPr>
-          <w:fldChar w:fldCharType="end"/>
-        </w:r>
-      </w:hyperlink>
-    </w:p>
-    <w:p>
-      <w:pPr>
-        <w:pStyle w:val="34"/>
-        <w:tabs>
-          <w:tab w:val="right" w:leader="dot" w:pos="9060"/>
-        </w:tabs>
-        <w:ind w:left="840"/>
-        <w:rPr>
-          <w:rFonts w:ascii="Calibri" w:hAnsi="Calibri"/>
-          <w:noProof/>
-          <w:sz w:val="21"/>
-          <w:szCs w:val="22"/>
-        </w:rPr>
-      </w:pPr>
-      <w:hyperlink w:anchor="_Toc37324222" w:history="1">
-        <w:r>
-          <w:rPr>
-            <w:rStyle w:val="ab"/>
-            <w:noProof/>
-          </w:rPr>
-          <w:t xml:space="preserve">4.1.1 </w:t>
-        </w:r>
-        <w:r>
-          <w:rPr>
-            <w:rStyle w:val="ab"/>
-            <w:noProof/>
-          </w:rPr>
-          <w:t>系统整体设计</w:t>
-        </w:r>
-        <w:r>
-          <w:rPr>
-            <w:noProof/>
-            <w:webHidden/>
-          </w:rPr>
-          <w:tab/>
-        </w:r>
-        <w:r>
-          <w:rPr>
-            <w:noProof/>
-            <w:webHidden/>
-          </w:rPr>
-          <w:fldChar w:fldCharType="begin"/>
-        </w:r>
-        <w:r>
-          <w:rPr>
-            <w:noProof/>
-            <w:webHidden/>
-          </w:rPr>
-          <w:instrText xml:space="preserve"> PAGEREF _Toc37324222 \h </w:instrText>
-        </w:r>
-        <w:r>
-          <w:rPr>
-            <w:noProof/>
-            <w:webHidden/>
-          </w:rPr>
-        </w:r>
-        <w:r>
-          <w:rPr>
-            <w:noProof/>
-            <w:webHidden/>
-          </w:rPr>
-          <w:fldChar w:fldCharType="separate"/>
-        </w:r>
-        <w:r>
-          <w:rPr>
-            <w:noProof/>
-            <w:webHidden/>
-          </w:rPr>
-          <w:t>10</w:t>
-        </w:r>
-        <w:r>
-          <w:rPr>
-            <w:noProof/>
-            <w:webHidden/>
-          </w:rPr>
-          <w:fldChar w:fldCharType="end"/>
-        </w:r>
-      </w:hyperlink>
-    </w:p>
-    <w:p>
-      <w:pPr>
-        <w:pStyle w:val="34"/>
-        <w:tabs>
-          <w:tab w:val="right" w:leader="dot" w:pos="9060"/>
-        </w:tabs>
-        <w:ind w:left="840"/>
-        <w:rPr>
-          <w:rFonts w:ascii="Calibri" w:hAnsi="Calibri"/>
-          <w:noProof/>
-          <w:sz w:val="21"/>
-          <w:szCs w:val="22"/>
-        </w:rPr>
-      </w:pPr>
-      <w:hyperlink w:anchor="_Toc37324223" w:history="1">
-        <w:r>
-          <w:rPr>
-            <w:rStyle w:val="ab"/>
-            <w:noProof/>
-          </w:rPr>
-          <w:t xml:space="preserve">4.1.2 </w:t>
-        </w:r>
-        <w:r>
-          <w:rPr>
-            <w:rStyle w:val="ab"/>
-            <w:noProof/>
-          </w:rPr>
-          <w:t>数据库结构设计</w:t>
-        </w:r>
-        <w:r>
-          <w:rPr>
-            <w:noProof/>
-            <w:webHidden/>
-          </w:rPr>
-          <w:tab/>
-        </w:r>
-        <w:r>
-          <w:rPr>
-            <w:noProof/>
-            <w:webHidden/>
-          </w:rPr>
-          <w:fldChar w:fldCharType="begin"/>
-        </w:r>
-        <w:r>
-          <w:rPr>
-            <w:noProof/>
-            <w:webHidden/>
-          </w:rPr>
-          <w:instrText xml:space="preserve"> PAGEREF _Toc37324223 \h </w:instrText>
-        </w:r>
-        <w:r>
-          <w:rPr>
-            <w:noProof/>
-            <w:webHidden/>
-          </w:rPr>
-        </w:r>
-        <w:r>
-          <w:rPr>
-            <w:noProof/>
-            <w:webHidden/>
-          </w:rPr>
-          <w:fldChar w:fldCharType="separate"/>
-        </w:r>
-        <w:r>
-          <w:rPr>
-            <w:noProof/>
-            <w:webHidden/>
-          </w:rPr>
-          <w:t>11</w:t>
-        </w:r>
-        <w:r>
-          <w:rPr>
-            <w:noProof/>
-            <w:webHidden/>
-          </w:rPr>
-          <w:fldChar w:fldCharType="end"/>
-        </w:r>
-      </w:hyperlink>
-    </w:p>
-    <w:p>
-      <w:pPr>
-        <w:pStyle w:val="11"/>
-        <w:tabs>
-          <w:tab w:val="right" w:leader="dot" w:pos="9060"/>
-        </w:tabs>
-        <w:rPr>
-          <w:rFonts w:ascii="Calibri" w:hAnsi="Calibri"/>
-          <w:noProof/>
-          <w:sz w:val="21"/>
-          <w:szCs w:val="22"/>
-        </w:rPr>
-      </w:pPr>
-      <w:hyperlink w:anchor="_Toc37324224" w:history="1">
-        <w:r>
-          <w:rPr>
-            <w:rStyle w:val="ab"/>
-            <w:noProof/>
-          </w:rPr>
-          <w:t xml:space="preserve">5 </w:t>
-        </w:r>
-        <w:r>
-          <w:rPr>
-            <w:rStyle w:val="ab"/>
-            <w:noProof/>
-          </w:rPr>
-          <w:t>系统实现</w:t>
-        </w:r>
-        <w:r>
-          <w:rPr>
-            <w:noProof/>
-            <w:webHidden/>
-          </w:rPr>
-          <w:tab/>
-        </w:r>
-        <w:r>
-          <w:rPr>
-            <w:noProof/>
-            <w:webHidden/>
-          </w:rPr>
-          <w:fldChar w:fldCharType="begin"/>
-        </w:r>
-        <w:r>
-          <w:rPr>
-            <w:noProof/>
-            <w:webHidden/>
-          </w:rPr>
-          <w:instrText xml:space="preserve"> PAGEREF _Toc37324224 \h </w:instrText>
-        </w:r>
-        <w:r>
-          <w:rPr>
-            <w:noProof/>
-            <w:webHidden/>
-          </w:rPr>
-        </w:r>
-        <w:r>
-          <w:rPr>
-            <w:noProof/>
-            <w:webHidden/>
-          </w:rPr>
-          <w:fldChar w:fldCharType="separate"/>
-        </w:r>
-        <w:r>
-          <w:rPr>
-            <w:noProof/>
-            <w:webHidden/>
-          </w:rPr>
-          <w:t>15</w:t>
         </w:r>
         <w:r>
           <w:rPr>
@@ -4189,20 +4111,20 @@
           <w:szCs w:val="22"/>
         </w:rPr>
       </w:pPr>
-      <w:hyperlink w:anchor="_Toc37324225" w:history="1">
+      <w:hyperlink w:anchor="_Toc37837215" w:history="1">
         <w:r>
           <w:rPr>
             <w:rStyle w:val="ab"/>
             <w:noProof/>
           </w:rPr>
-          <w:t xml:space="preserve">5.1 </w:t>
+          <w:t xml:space="preserve">4.2 </w:t>
         </w:r>
         <w:r>
           <w:rPr>
             <w:rStyle w:val="ab"/>
             <w:noProof/>
           </w:rPr>
-          <w:t>登录模块</w:t>
+          <w:t>系统整体设计</w:t>
         </w:r>
         <w:r>
           <w:rPr>
@@ -4223,7 +4145,7 @@
             <w:noProof/>
             <w:webHidden/>
           </w:rPr>
-          <w:instrText xml:space="preserve"> PAGEREF _Toc37324225 \h </w:instrText>
+          <w:instrText xml:space="preserve"> PAGEREF _Toc37837215 \h </w:instrText>
         </w:r>
         <w:r>
           <w:rPr>
@@ -4243,7 +4165,7 @@
             <w:noProof/>
             <w:webHidden/>
           </w:rPr>
-          <w:t>15</w:t>
+          <w:t>11</w:t>
         </w:r>
         <w:r>
           <w:rPr>
@@ -4268,20 +4190,20 @@
           <w:szCs w:val="22"/>
         </w:rPr>
       </w:pPr>
-      <w:hyperlink w:anchor="_Toc37324226" w:history="1">
+      <w:hyperlink w:anchor="_Toc37837216" w:history="1">
         <w:r>
           <w:rPr>
             <w:rStyle w:val="ab"/>
             <w:noProof/>
           </w:rPr>
-          <w:t xml:space="preserve">5.2 </w:t>
+          <w:t xml:space="preserve">4.3 </w:t>
         </w:r>
         <w:r>
           <w:rPr>
             <w:rStyle w:val="ab"/>
             <w:noProof/>
           </w:rPr>
-          <w:t>测试服务模块</w:t>
+          <w:t>数据库结构设计</w:t>
         </w:r>
         <w:r>
           <w:rPr>
@@ -4302,7 +4224,7 @@
             <w:noProof/>
             <w:webHidden/>
           </w:rPr>
-          <w:instrText xml:space="preserve"> PAGEREF _Toc37324226 \h </w:instrText>
+          <w:instrText xml:space="preserve"> PAGEREF _Toc37837216 \h </w:instrText>
         </w:r>
         <w:r>
           <w:rPr>
@@ -4322,7 +4244,85 @@
             <w:noProof/>
             <w:webHidden/>
           </w:rPr>
-          <w:t>17</w:t>
+          <w:t>12</w:t>
+        </w:r>
+        <w:r>
+          <w:rPr>
+            <w:noProof/>
+            <w:webHidden/>
+          </w:rPr>
+          <w:fldChar w:fldCharType="end"/>
+        </w:r>
+      </w:hyperlink>
+    </w:p>
+    <w:p>
+      <w:pPr>
+        <w:pStyle w:val="11"/>
+        <w:tabs>
+          <w:tab w:val="right" w:leader="dot" w:pos="9060"/>
+        </w:tabs>
+        <w:rPr>
+          <w:rFonts w:ascii="Calibri" w:hAnsi="Calibri"/>
+          <w:noProof/>
+          <w:sz w:val="21"/>
+          <w:szCs w:val="22"/>
+        </w:rPr>
+      </w:pPr>
+      <w:hyperlink w:anchor="_Toc37837217" w:history="1">
+        <w:r>
+          <w:rPr>
+            <w:rStyle w:val="ab"/>
+            <w:noProof/>
+          </w:rPr>
+          <w:t xml:space="preserve">5 </w:t>
+        </w:r>
+        <w:r>
+          <w:rPr>
+            <w:rStyle w:val="ab"/>
+            <w:noProof/>
+          </w:rPr>
+          <w:t>系统实现</w:t>
+        </w:r>
+        <w:r>
+          <w:rPr>
+            <w:noProof/>
+            <w:webHidden/>
+          </w:rPr>
+          <w:tab/>
+        </w:r>
+        <w:r>
+          <w:rPr>
+            <w:noProof/>
+            <w:webHidden/>
+          </w:rPr>
+          <w:fldChar w:fldCharType="begin"/>
+        </w:r>
+        <w:r>
+          <w:rPr>
+            <w:noProof/>
+            <w:webHidden/>
+          </w:rPr>
+          <w:instrText xml:space="preserve"> PAGEREF _Toc37837217 \h </w:instrText>
+        </w:r>
+        <w:r>
+          <w:rPr>
+            <w:noProof/>
+            <w:webHidden/>
+          </w:rPr>
+        </w:r>
+        <w:r>
+          <w:rPr>
+            <w:noProof/>
+            <w:webHidden/>
+          </w:rPr>
+          <w:fldChar w:fldCharType="separate"/>
+        </w:r>
+        <w:r>
+          <w:rPr>
+            <w:noProof/>
+            <w:webHidden/>
+          </w:rPr>
+          <w:t>16</w:t>
         </w:r>
         <w:r>
           <w:rPr>
@@ -4347,20 +4347,20 @@
           <w:szCs w:val="22"/>
         </w:rPr>
       </w:pPr>
-      <w:hyperlink w:anchor="_Toc37324227" w:history="1">
+      <w:hyperlink w:anchor="_Toc37837218" w:history="1">
         <w:r>
           <w:rPr>
             <w:rStyle w:val="ab"/>
             <w:noProof/>
           </w:rPr>
-          <w:t xml:space="preserve">5.3 </w:t>
+          <w:t xml:space="preserve">5.1 </w:t>
         </w:r>
         <w:r>
           <w:rPr>
             <w:rStyle w:val="ab"/>
             <w:noProof/>
           </w:rPr>
-          <w:t>测试用例模块</w:t>
+          <w:t>登录模块</w:t>
         </w:r>
         <w:r>
           <w:rPr>
@@ -4381,7 +4381,7 @@
             <w:noProof/>
             <w:webHidden/>
           </w:rPr>
-          <w:instrText xml:space="preserve"> PAGEREF _Toc37324227 \h </w:instrText>
+          <w:instrText xml:space="preserve"> PAGEREF _Toc37837218 \h </w:instrText>
         </w:r>
         <w:r>
           <w:rPr>
@@ -4401,7 +4401,7 @@
             <w:noProof/>
             <w:webHidden/>
           </w:rPr>
-          <w:t>20</w:t>
+          <w:t>16</w:t>
         </w:r>
         <w:r>
           <w:rPr>
@@ -4426,20 +4426,20 @@
           <w:szCs w:val="22"/>
         </w:rPr>
       </w:pPr>
-      <w:hyperlink w:anchor="_Toc37324228" w:history="1">
+      <w:hyperlink w:anchor="_Toc37837219" w:history="1">
         <w:r>
           <w:rPr>
             <w:rStyle w:val="ab"/>
             <w:noProof/>
           </w:rPr>
-          <w:t xml:space="preserve">5.4 </w:t>
+          <w:t xml:space="preserve">5.2 </w:t>
         </w:r>
         <w:r>
           <w:rPr>
             <w:rStyle w:val="ab"/>
             <w:noProof/>
           </w:rPr>
-          <w:t>测试结果模块</w:t>
+          <w:t>测试服务模块</w:t>
         </w:r>
         <w:r>
           <w:rPr>
@@ -4460,7 +4460,7 @@
             <w:noProof/>
             <w:webHidden/>
           </w:rPr>
-          <w:instrText xml:space="preserve"> PAGEREF _Toc37324228 \h </w:instrText>
+          <w:instrText xml:space="preserve"> PAGEREF _Toc37837219 \h </w:instrText>
         </w:r>
         <w:r>
           <w:rPr>
@@ -4480,7 +4480,7 @@
             <w:noProof/>
             <w:webHidden/>
           </w:rPr>
-          <w:t>22</w:t>
+          <w:t>18</w:t>
         </w:r>
         <w:r>
           <w:rPr>
@@ -4505,12 +4505,170 @@
           <w:szCs w:val="22"/>
         </w:rPr>
       </w:pPr>
-      <w:hyperlink w:anchor="_Toc37324229" w:history="1">
+      <w:hyperlink w:anchor="_Toc37837220" w:history="1">
         <w:r>
           <w:rPr>
             <w:rStyle w:val="ab"/>
             <w:noProof/>
           </w:rPr>
+          <w:t xml:space="preserve">5.3 </w:t>
+        </w:r>
+        <w:r>
+          <w:rPr>
+            <w:rStyle w:val="ab"/>
+            <w:noProof/>
+          </w:rPr>
+          <w:t>测试用例模块</w:t>
+        </w:r>
+        <w:r>
+          <w:rPr>
+            <w:noProof/>
+            <w:webHidden/>
+          </w:rPr>
+          <w:tab/>
+        </w:r>
+        <w:r>
+          <w:rPr>
+            <w:noProof/>
+            <w:webHidden/>
+          </w:rPr>
+          <w:fldChar w:fldCharType="begin"/>
+        </w:r>
+        <w:r>
+          <w:rPr>
+            <w:noProof/>
+            <w:webHidden/>
+          </w:rPr>
+          <w:instrText xml:space="preserve"> PAGEREF _Toc37837220 \h </w:instrText>
+        </w:r>
+        <w:r>
+          <w:rPr>
+            <w:noProof/>
+            <w:webHidden/>
+          </w:rPr>
+        </w:r>
+        <w:r>
+          <w:rPr>
+            <w:noProof/>
+            <w:webHidden/>
+          </w:rPr>
+          <w:fldChar w:fldCharType="separate"/>
+        </w:r>
+        <w:r>
+          <w:rPr>
+            <w:noProof/>
+            <w:webHidden/>
+          </w:rPr>
+          <w:t>21</w:t>
+        </w:r>
+        <w:r>
+          <w:rPr>
+            <w:noProof/>
+            <w:webHidden/>
+          </w:rPr>
+          <w:fldChar w:fldCharType="end"/>
+        </w:r>
+      </w:hyperlink>
+    </w:p>
+    <w:p>
+      <w:pPr>
+        <w:pStyle w:val="2f"/>
+        <w:tabs>
+          <w:tab w:val="right" w:leader="dot" w:pos="9060"/>
+        </w:tabs>
+        <w:ind w:left="420"/>
+        <w:rPr>
+          <w:rFonts w:ascii="Calibri" w:hAnsi="Calibri"/>
+          <w:noProof/>
+          <w:sz w:val="21"/>
+          <w:szCs w:val="22"/>
+        </w:rPr>
+      </w:pPr>
+      <w:hyperlink w:anchor="_Toc37837221" w:history="1">
+        <w:r>
+          <w:rPr>
+            <w:rStyle w:val="ab"/>
+            <w:noProof/>
+          </w:rPr>
+          <w:t xml:space="preserve">5.4 </w:t>
+        </w:r>
+        <w:r>
+          <w:rPr>
+            <w:rStyle w:val="ab"/>
+            <w:noProof/>
+          </w:rPr>
+          <w:t>测试结果模块</w:t>
+        </w:r>
+        <w:r>
+          <w:rPr>
+            <w:noProof/>
+            <w:webHidden/>
+          </w:rPr>
+          <w:tab/>
+        </w:r>
+        <w:r>
+          <w:rPr>
+            <w:noProof/>
+            <w:webHidden/>
+          </w:rPr>
+          <w:fldChar w:fldCharType="begin"/>
+        </w:r>
+        <w:r>
+          <w:rPr>
+            <w:noProof/>
+            <w:webHidden/>
+          </w:rPr>
+          <w:instrText xml:space="preserve"> PAGEREF _Toc37837221 \h </w:instrText>
+        </w:r>
+        <w:r>
+          <w:rPr>
+            <w:noProof/>
+            <w:webHidden/>
+          </w:rPr>
+        </w:r>
+        <w:r>
+          <w:rPr>
+            <w:noProof/>
+            <w:webHidden/>
+          </w:rPr>
+          <w:fldChar w:fldCharType="separate"/>
+        </w:r>
+        <w:r>
+          <w:rPr>
+            <w:noProof/>
+            <w:webHidden/>
+          </w:rPr>
+          <w:t>23</w:t>
+        </w:r>
+        <w:r>
+          <w:rPr>
+            <w:noProof/>
+            <w:webHidden/>
+          </w:rPr>
+          <w:fldChar w:fldCharType="end"/>
+        </w:r>
+      </w:hyperlink>
+    </w:p>
+    <w:p>
+      <w:pPr>
+        <w:pStyle w:val="2f"/>
+        <w:tabs>
+          <w:tab w:val="right" w:leader="dot" w:pos="9060"/>
+        </w:tabs>
+        <w:ind w:left="420"/>
+        <w:rPr>
+          <w:rFonts w:ascii="Calibri" w:hAnsi="Calibri"/>
+          <w:noProof/>
+          <w:sz w:val="21"/>
+          <w:szCs w:val="22"/>
+        </w:rPr>
+      </w:pPr>
+      <w:hyperlink w:anchor="_Toc37837222" w:history="1">
+        <w:r>
+          <w:rPr>
+            <w:rStyle w:val="ab"/>
+            <w:noProof/>
+          </w:rPr>
           <w:t xml:space="preserve">5.5 </w:t>
         </w:r>
         <w:r>
@@ -4539,7 +4697,7 @@
             <w:noProof/>
             <w:webHidden/>
           </w:rPr>
-          <w:instrText xml:space="preserve"> PAGEREF _Toc37324229 \h </w:instrText>
+          <w:instrText xml:space="preserve"> PAGEREF _Toc37837222 \h </w:instrText>
         </w:r>
         <w:r>
           <w:rPr>
@@ -4559,7 +4717,7 @@
             <w:noProof/>
             <w:webHidden/>
           </w:rPr>
-          <w:t>23</w:t>
+          <w:t>24</w:t>
         </w:r>
         <w:r>
           <w:rPr>
@@ -4583,7 +4741,7 @@
           <w:szCs w:val="22"/>
         </w:rPr>
       </w:pPr>
-      <w:hyperlink w:anchor="_Toc37324230" w:history="1">
+      <w:hyperlink w:anchor="_Toc37837223" w:history="1">
         <w:r>
           <w:rPr>
             <w:rStyle w:val="ab"/>
@@ -4617,7 +4775,7 @@
             <w:noProof/>
             <w:webHidden/>
           </w:rPr>
-          <w:instrText xml:space="preserve"> PAGEREF _Toc37324230 \h </w:instrText>
+          <w:instrText xml:space="preserve"> PAGEREF _Toc37837223 \h </w:instrText>
         </w:r>
         <w:r>
           <w:rPr>
@@ -4637,7 +4795,7 @@
             <w:noProof/>
             <w:webHidden/>
           </w:rPr>
-          <w:t>25</w:t>
+          <w:t>26</w:t>
         </w:r>
         <w:r>
           <w:rPr>
@@ -4661,7 +4819,7 @@
           <w:szCs w:val="22"/>
         </w:rPr>
       </w:pPr>
-      <w:hyperlink w:anchor="_Toc37324231" w:history="1">
+      <w:hyperlink w:anchor="_Toc37837224" w:history="1">
         <w:r>
           <w:rPr>
             <w:rStyle w:val="ab"/>
@@ -4688,7 +4846,7 @@
             <w:noProof/>
             <w:webHidden/>
           </w:rPr>
-          <w:instrText xml:space="preserve"> PAGEREF _Toc37324231 \h </w:instrText>
+          <w:instrText xml:space="preserve"> PAGEREF _Toc37837224 \h </w:instrText>
         </w:r>
         <w:r>
           <w:rPr>
@@ -4708,7 +4866,7 @@
             <w:noProof/>
             <w:webHidden/>
           </w:rPr>
-          <w:t>26</w:t>
+          <w:t>27</w:t>
         </w:r>
         <w:r>
           <w:rPr>
@@ -4732,7 +4890,7 @@
           <w:szCs w:val="22"/>
         </w:rPr>
       </w:pPr>
-      <w:hyperlink w:anchor="_Toc37324232" w:history="1">
+      <w:hyperlink w:anchor="_Toc37837225" w:history="1">
         <w:r>
           <w:rPr>
             <w:rStyle w:val="ab"/>
@@ -4759,7 +4917,7 @@
             <w:noProof/>
             <w:webHidden/>
           </w:rPr>
-          <w:instrText xml:space="preserve"> PAGEREF _Toc37324232 \h </w:instrText>
+          <w:instrText xml:space="preserve"> PAGEREF _Toc37837225 \h </w:instrText>
         </w:r>
         <w:r>
           <w:rPr>
@@ -4779,7 +4937,7 @@
             <w:noProof/>
             <w:webHidden/>
           </w:rPr>
-          <w:t>27</w:t>
+          <w:t>28</w:t>
         </w:r>
         <w:r>
           <w:rPr>
@@ -4803,7 +4961,7 @@
           <w:szCs w:val="22"/>
         </w:rPr>
       </w:pPr>
-      <w:hyperlink w:anchor="_Toc37324233" w:history="1">
+      <w:hyperlink w:anchor="_Toc37837226" w:history="1">
         <w:r>
           <w:rPr>
             <w:rStyle w:val="ab"/>
@@ -4830,7 +4988,7 @@
             <w:noProof/>
             <w:webHidden/>
           </w:rPr>
-          <w:instrText xml:space="preserve"> PAGEREF _Toc37324233 \h </w:instrText>
+          <w:instrText xml:space="preserve"> PAGEREF _Toc37837226 \h </w:instrText>
         </w:r>
         <w:r>
           <w:rPr>
@@ -4850,7 +5008,7 @@
             <w:noProof/>
             <w:webHidden/>
           </w:rPr>
-          <w:t>29</w:t>
+          <w:t>30</w:t>
         </w:r>
         <w:r>
           <w:rPr>
@@ -4892,7 +5050,7 @@
       <w:pPr>
         <w:pStyle w:val="1"/>
       </w:pPr>
-      <w:bookmarkStart w:id="3" w:name="_Toc37324197"/>
+      <w:bookmarkStart w:id="3" w:name="_Toc37837188"/>
       <w:r>
         <w:rPr>
           <w:rFonts w:hint="eastAsia"/>
@@ -4952,7 +5110,7 @@
       <w:pPr>
         <w:pStyle w:val="2"/>
       </w:pPr>
-      <w:bookmarkStart w:id="4" w:name="_Toc37324198"/>
+      <w:bookmarkStart w:id="4" w:name="_Toc37837189"/>
       <w:r>
         <w:rPr>
           <w:rFonts w:hint="eastAsia"/>
@@ -5530,7 +5688,7 @@
       <w:pPr>
         <w:pStyle w:val="2"/>
       </w:pPr>
-      <w:bookmarkStart w:id="5" w:name="_Toc37324199"/>
+      <w:bookmarkStart w:id="5" w:name="_Toc37837190"/>
       <w:r>
         <w:rPr>
           <w:rFonts w:hint="eastAsia"/>
@@ -5745,7 +5903,7 @@
       <w:pPr>
         <w:pStyle w:val="2"/>
       </w:pPr>
-      <w:bookmarkStart w:id="6" w:name="_Toc37324200"/>
+      <w:bookmarkStart w:id="6" w:name="_Toc37837191"/>
       <w:r>
         <w:rPr>
           <w:rFonts w:hint="eastAsia"/>
@@ -5804,7 +5962,7 @@
       <w:pPr>
         <w:pStyle w:val="2"/>
       </w:pPr>
-      <w:bookmarkStart w:id="7" w:name="_Toc37324201"/>
+      <w:bookmarkStart w:id="7" w:name="_Toc37837192"/>
       <w:r>
         <w:rPr>
           <w:rFonts w:hint="eastAsia"/>
@@ -5846,7 +6004,7 @@
       <w:pPr>
         <w:pStyle w:val="2"/>
       </w:pPr>
-      <w:bookmarkStart w:id="8" w:name="_Toc37324202"/>
+      <w:bookmarkStart w:id="8" w:name="_Toc37837193"/>
       <w:r>
         <w:rPr>
           <w:rFonts w:hint="eastAsia"/>
@@ -6046,7 +6204,7 @@
       <w:pPr>
         <w:pStyle w:val="1"/>
       </w:pPr>
-      <w:bookmarkStart w:id="9" w:name="_Toc37324203"/>
+      <w:bookmarkStart w:id="9" w:name="_Toc37837194"/>
       <w:r>
         <w:rPr>
           <w:rFonts w:hint="eastAsia"/>
@@ -6059,7 +6217,7 @@
       <w:pPr>
         <w:pStyle w:val="2"/>
       </w:pPr>
-      <w:bookmarkStart w:id="10" w:name="_Toc37324204"/>
+      <w:bookmarkStart w:id="10" w:name="_Toc37837195"/>
       <w:r>
         <w:rPr>
           <w:rFonts w:hint="eastAsia"/>
@@ -6488,7 +6646,7 @@
       <w:pPr>
         <w:pStyle w:val="2"/>
       </w:pPr>
-      <w:bookmarkStart w:id="11" w:name="_Toc37324205"/>
+      <w:bookmarkStart w:id="11" w:name="_Toc37837196"/>
       <w:r>
         <w:rPr>
           <w:rFonts w:hint="eastAsia"/>
@@ -6502,7 +6660,7 @@
       <w:pPr>
         <w:pStyle w:val="3"/>
       </w:pPr>
-      <w:bookmarkStart w:id="12" w:name="_Toc37324206"/>
+      <w:bookmarkStart w:id="12" w:name="_Toc37837197"/>
       <w:r>
         <w:rPr>
           <w:rFonts w:hint="eastAsia"/>
@@ -6596,7 +6754,7 @@
       <w:pPr>
         <w:pStyle w:val="3"/>
       </w:pPr>
-      <w:bookmarkStart w:id="13" w:name="_Toc37324207"/>
+      <w:bookmarkStart w:id="13" w:name="_Toc37837198"/>
       <w:r>
         <w:rPr>
           <w:rFonts w:hint="eastAsia"/>
@@ -6685,7 +6843,7 @@
       <w:pPr>
         <w:pStyle w:val="2"/>
       </w:pPr>
-      <w:bookmarkStart w:id="14" w:name="_Toc37324208"/>
+      <w:bookmarkStart w:id="14" w:name="_Toc37837199"/>
       <w:r>
         <w:rPr>
           <w:rFonts w:hint="eastAsia"/>
@@ -6840,7 +6998,7 @@
       <w:pPr>
         <w:pStyle w:val="2"/>
       </w:pPr>
-      <w:bookmarkStart w:id="15" w:name="_Toc37324209"/>
+      <w:bookmarkStart w:id="15" w:name="_Toc37837200"/>
       <w:r>
         <w:rPr>
           <w:rFonts w:hint="eastAsia"/>
@@ -6869,7 +7027,7 @@
       <w:pPr>
         <w:pStyle w:val="2"/>
       </w:pPr>
-      <w:bookmarkStart w:id="16" w:name="_Toc37324210"/>
+      <w:bookmarkStart w:id="16" w:name="_Toc37837201"/>
       <w:r>
         <w:rPr>
           <w:rFonts w:hint="eastAsia"/>
@@ -7103,7 +7261,7 @@
       <w:pPr>
         <w:pStyle w:val="1"/>
       </w:pPr>
-      <w:bookmarkStart w:id="17" w:name="_Toc37324211"/>
+      <w:bookmarkStart w:id="17" w:name="_Toc37837202"/>
       <w:r>
         <w:rPr>
           <w:rFonts w:hint="eastAsia"/>
@@ -7144,7 +7302,7 @@
         <w:rPr>
           <w:rFonts w:hint="eastAsia"/>
         </w:rPr>
-        <w:t>测试方案设计</w:t>
+        <w:t>需求分析，第三部分为功能分析</w:t>
       </w:r>
       <w:r>
         <w:rPr>
@@ -7156,31 +7314,218 @@
         <w:rPr>
           <w:rFonts w:hint="eastAsia"/>
         </w:rPr>
-        <w:t>主要描述自动化测试系统的结构设计。</w:t>
+        <w:t>主要描述自动化测试系统的结构分析</w:t>
+      </w:r>
+      <w:r>
+        <w:rPr>
+          <w:rFonts w:hint="eastAsia"/>
+        </w:rPr>
+        <w:t>。</w:t>
       </w:r>
     </w:p>
     <w:p>
       <w:pPr>
         <w:pStyle w:val="2"/>
       </w:pPr>
-      <w:bookmarkStart w:id="18" w:name="_Toc37324212"/>
+      <w:bookmarkStart w:id="18" w:name="_Toc37837203"/>
+      <w:r>
+        <w:rPr>
+          <w:rFonts w:hint="eastAsia"/>
+        </w:rPr>
+        <w:t>需求分析</w:t>
+      </w:r>
+      <w:bookmarkEnd w:id="18"/>
+    </w:p>
+    <w:p>
+      <w:pPr>
+        <w:pStyle w:val="a5"/>
+      </w:pPr>
+      <w:r>
+        <w:rPr>
+          <w:rFonts w:hint="eastAsia"/>
+        </w:rPr>
+        <w:t>自动化测试意味着不需要太多的人为干预即可达到测试目的</w:t>
+      </w:r>
+      <w:r>
+        <w:rPr>
+          <w:rFonts w:hint="eastAsia"/>
+        </w:rPr>
+        <w:t>，</w:t>
+      </w:r>
+      <w:r>
+        <w:rPr>
+          <w:rFonts w:hint="eastAsia"/>
+        </w:rPr>
+        <w:t>并减少人为错误。目前，互联网行业的测试能力还远远不能跟上发展进度和技术深度。 在开发工程师完成开发之后，测试工程师通常会开始一个接一个地进行测试，这效率很低。针对此类问题，我们需要开发一种高效便捷的测试方法。</w:t>
+      </w:r>
+    </w:p>
+    <w:p>
+      <w:pPr>
+        <w:pStyle w:val="a5"/>
+        <w:ind w:firstLineChars="0" w:firstLine="0"/>
+      </w:pPr>
+    </w:p>
+    <w:p>
+      <w:pPr>
+        <w:pStyle w:val="2"/>
+      </w:pPr>
+      <w:bookmarkStart w:id="19" w:name="_Toc37837204"/>
+      <w:r>
+        <w:rPr>
+          <w:rFonts w:hint="eastAsia"/>
+        </w:rPr>
+        <w:lastRenderedPageBreak/>
+        <w:t>功能分析</w:t>
+      </w:r>
+      <w:bookmarkEnd w:id="19"/>
+    </w:p>
+    <w:p>
+      <w:pPr>
+        <w:pStyle w:val="a5"/>
+      </w:pPr>
+      <w:r>
+        <w:rPr>
+          <w:rFonts w:hint="eastAsia"/>
+        </w:rPr>
+        <w:t>本系统需要一个登录功能，登录进入的是后台，需要做一个后台管理系统</w:t>
+      </w:r>
+      <w:r>
+        <w:rPr>
+          <w:rFonts w:hint="eastAsia"/>
+        </w:rPr>
+        <w:t>。逻辑层是用Python实现的接口，进行逻辑判断。</w:t>
+      </w:r>
+    </w:p>
+    <w:p>
+      <w:pPr>
+        <w:pStyle w:val="a5"/>
+      </w:pPr>
+      <w:r>
+        <w:rPr>
+          <w:rFonts w:hint="eastAsia"/>
+        </w:rPr>
+        <w:t>登录功能</w:t>
+      </w:r>
+    </w:p>
+    <w:p>
+      <w:pPr>
+        <w:pStyle w:val="a5"/>
+      </w:pPr>
+      <w:r>
+        <w:rPr>
+          <w:rFonts w:hint="eastAsia"/>
+        </w:rPr>
+        <w:t>需要输入后台管理系统的账号密码进行登录，验证通过后进入后台。防止非法人员使用该系统。</w:t>
+      </w:r>
+    </w:p>
+    <w:p>
+      <w:pPr>
+        <w:pStyle w:val="a5"/>
+      </w:pPr>
+      <w:r>
+        <w:rPr>
+          <w:rFonts w:hint="eastAsia"/>
+        </w:rPr>
+        <w:t>测试服务功能</w:t>
+      </w:r>
+    </w:p>
+    <w:p>
+      <w:pPr>
+        <w:pStyle w:val="a5"/>
+      </w:pPr>
+      <w:r>
+        <w:rPr>
+          <w:rFonts w:hint="eastAsia"/>
+        </w:rPr>
+        <w:t>测试服务功能用于剥离测试用例的URL资源，使其IP和端口为独立的。便于测试生产环境和测试环境时不需要重复添加测试用例，只需要使用不同的测试服务即可。简化测试流程，降低依赖。</w:t>
+      </w:r>
+    </w:p>
+    <w:p>
+      <w:pPr>
+        <w:pStyle w:val="a5"/>
+      </w:pPr>
+      <w:r>
+        <w:rPr>
+          <w:rFonts w:hint="eastAsia"/>
+        </w:rPr>
+        <w:t>测试用例功能</w:t>
+      </w:r>
+    </w:p>
+    <w:p>
+      <w:pPr>
+        <w:pStyle w:val="a5"/>
+      </w:pPr>
+      <w:r>
+        <w:rPr>
+          <w:rFonts w:hint="eastAsia"/>
+        </w:rPr>
+        <w:t>测试用例功能记录需要测试的接口的API</w:t>
+      </w:r>
+      <w:r>
+        <w:t xml:space="preserve"> </w:t>
+      </w:r>
+      <w:r>
+        <w:rPr>
+          <w:rFonts w:hint="eastAsia"/>
+        </w:rPr>
+        <w:t>URL，与其测试服务绑定。</w:t>
+      </w:r>
+      <w:r>
+        <w:rPr>
+          <w:rFonts w:hint="eastAsia"/>
+        </w:rPr>
+        <w:t>需要录入测试需要的数据包和返回的数据包，测试传入的数据包用于保证接口的正常访问。测试返回的数据包用于验证接口是否正常或者数据是否正常。</w:t>
+      </w:r>
+    </w:p>
+    <w:p>
+      <w:pPr>
+        <w:pStyle w:val="a5"/>
+      </w:pPr>
+      <w:r>
+        <w:rPr>
+          <w:rFonts w:hint="eastAsia"/>
+        </w:rPr>
+        <w:t>执行功能</w:t>
+      </w:r>
+    </w:p>
+    <w:p>
+      <w:pPr>
+        <w:pStyle w:val="a5"/>
+      </w:pPr>
+      <w:r>
+        <w:rPr>
+          <w:rFonts w:hint="eastAsia"/>
+        </w:rPr>
+        <w:t>执行功能依赖于测试服务和测试用例，将测试服务和测试用例组合在一起，进行请求。将其结果保存入测试结果记录表里。</w:t>
+      </w:r>
+    </w:p>
+    <w:p>
+      <w:pPr>
+        <w:pStyle w:val="a5"/>
+      </w:pPr>
+    </w:p>
+    <w:p>
+      <w:pPr>
+        <w:pStyle w:val="2"/>
+      </w:pPr>
+      <w:bookmarkStart w:id="20" w:name="_Toc37837205"/>
       <w:r>
         <w:rPr>
           <w:rFonts w:hint="eastAsia"/>
         </w:rPr>
         <w:t>可行性分析</w:t>
       </w:r>
-      <w:bookmarkEnd w:id="18"/>
+      <w:bookmarkEnd w:id="20"/>
     </w:p>
     <w:p>
       <w:pPr>
         <w:pStyle w:val="3"/>
       </w:pPr>
-      <w:bookmarkStart w:id="19" w:name="_Toc37324213"/>
+      <w:bookmarkStart w:id="21" w:name="_Toc37837206"/>
       <w:r>
         <w:t>经济可行性</w:t>
       </w:r>
-      <w:bookmarkEnd w:id="19"/>
+      <w:bookmarkEnd w:id="21"/>
     </w:p>
     <w:p>
       <w:pPr>
@@ -7221,12 +7566,45 @@
       <w:pPr>
         <w:pStyle w:val="3"/>
       </w:pPr>
-      <w:bookmarkStart w:id="20" w:name="_Toc37324214"/>
+      <w:bookmarkStart w:id="22" w:name="_Toc37837207"/>
+      <w:r>
+        <w:t>技术可行性</w:t>
+      </w:r>
+      <w:bookmarkEnd w:id="22"/>
+    </w:p>
+    <w:p>
+      <w:pPr>
+        <w:pStyle w:val="a5"/>
+      </w:pPr>
+      <w:r>
+        <w:rPr>
+          <w:rFonts w:hint="eastAsia"/>
+        </w:rPr>
+        <w:t>本系统的实现主要使用Python进行开发，还使用一些Python的第三方</w:t>
+      </w:r>
+      <w:r>
+        <w:rPr>
+          <w:rFonts w:hint="eastAsia"/>
+        </w:rPr>
+        <w:t>支持</w:t>
+      </w:r>
+      <w:r>
+        <w:rPr>
+          <w:rFonts w:hint="eastAsia"/>
+        </w:rPr>
+        <w:t>库来实现一些功能。Python有着免费和容易上手的特点，用于自动化方面有着先天优势。数据库使用MySQL数据库，特点也很明显，稳定和免费。综上所述，本系统在技术方面是可行的。</w:t>
+      </w:r>
+    </w:p>
+    <w:p>
+      <w:pPr>
+        <w:pStyle w:val="3"/>
+      </w:pPr>
+      <w:bookmarkStart w:id="23" w:name="_Toc37837208"/>
       <w:r>
         <w:lastRenderedPageBreak/>
-        <w:t>技术可行性</w:t>
-      </w:r>
-      <w:bookmarkEnd w:id="20"/>
+        <w:t>运行可行性</w:t>
+      </w:r>
+      <w:bookmarkEnd w:id="23"/>
     </w:p>
     <w:p>
       <w:pPr>
@@ -7236,30 +7614,90 @@
         <w:rPr>
           <w:rFonts w:hint="eastAsia"/>
         </w:rPr>
-        <w:t>本系统的实现主要使用Python进行开发，还使用一些Python的第三方</w:t>
-      </w:r>
-      <w:r>
-        <w:rPr>
-          <w:rFonts w:hint="eastAsia"/>
-        </w:rPr>
-        <w:t>支持</w:t>
-      </w:r>
-      <w:r>
-        <w:rPr>
-          <w:rFonts w:hint="eastAsia"/>
-        </w:rPr>
-        <w:t>库来实现一些功能。Python有着免费和容易上手的特点，用于自动化方面有着先天优势。数据库使用MySQL数据库，特点也很明显，稳定和免费。综上所述，本系统在技术方面是可行的。</w:t>
+        <w:t>本系统是自动化执行，输入相对应的参数和指定结果即可。没有复杂的操作，操作简单容易上手。</w:t>
+      </w:r>
+    </w:p>
+    <w:p>
+      <w:pPr>
+        <w:pStyle w:val="a5"/>
+      </w:pPr>
+    </w:p>
+    <w:p>
+      <w:pPr>
+        <w:pStyle w:val="a5"/>
+      </w:pPr>
+    </w:p>
+    <w:p>
+      <w:pPr>
+        <w:pStyle w:val="1"/>
+      </w:pPr>
+      <w:bookmarkStart w:id="24" w:name="_Toc37837209"/>
+      <w:r>
+        <w:rPr>
+          <w:rFonts w:hint="eastAsia"/>
+        </w:rPr>
+        <w:t>系统设计</w:t>
+      </w:r>
+      <w:bookmarkEnd w:id="24"/>
+    </w:p>
+    <w:p>
+      <w:pPr>
+        <w:pStyle w:val="2"/>
+      </w:pPr>
+      <w:bookmarkStart w:id="25" w:name="_Toc37837210"/>
+      <w:r>
+        <w:rPr>
+          <w:rFonts w:hint="eastAsia"/>
+        </w:rPr>
+        <w:t>业务流程设计</w:t>
+      </w:r>
+      <w:bookmarkEnd w:id="25"/>
+    </w:p>
+    <w:p>
+      <w:pPr>
+        <w:pStyle w:val="a5"/>
+      </w:pPr>
+      <w:r>
+        <w:rPr>
+          <w:rFonts w:hint="eastAsia"/>
+        </w:rPr>
+        <w:t>本次测试方案采用前后端配合方式进行测试，前端实现测试后台UI界面，后端对测试用例进行配置和执行测试。</w:t>
+      </w:r>
+    </w:p>
+    <w:p>
+      <w:pPr>
+        <w:pStyle w:val="a5"/>
+      </w:pPr>
+      <w:r>
+        <w:rPr>
+          <w:rFonts w:hint="eastAsia"/>
+        </w:rPr>
+        <w:t>本次设计了四个核心模块：测试服务模块、测试用例模块、测试结果模块、测试用例执行模块。一个非核心模块：用户登录模块。</w:t>
+      </w:r>
+    </w:p>
+    <w:p>
+      <w:pPr>
+        <w:pStyle w:val="a5"/>
+      </w:pPr>
+      <w:r>
+        <w:rPr>
+          <w:rFonts w:hint="eastAsia"/>
+        </w:rPr>
+        <w:t>五个模块组成一套完整的测试方案，对后端接口进行测试，自动化测试、批量测试，测试结果查看。</w:t>
       </w:r>
     </w:p>
     <w:p>
       <w:pPr>
         <w:pStyle w:val="3"/>
       </w:pPr>
-      <w:bookmarkStart w:id="21" w:name="_Toc37324215"/>
-      <w:r>
-        <w:t>运行可行性</w:t>
-      </w:r>
-      <w:bookmarkEnd w:id="21"/>
+      <w:bookmarkStart w:id="26" w:name="_Toc37837211"/>
+      <w:r>
+        <w:rPr>
+          <w:rFonts w:hint="eastAsia"/>
+        </w:rPr>
+        <w:t>用户登录方案</w:t>
+      </w:r>
+      <w:bookmarkEnd w:id="26"/>
     </w:p>
     <w:p>
       <w:pPr>
@@ -7269,88 +7707,13 @@
         <w:rPr>
           <w:rFonts w:hint="eastAsia"/>
         </w:rPr>
-        <w:t>本系统是自动化执行，输入相对应的参数和指定结果即可。没有复杂的操作，操作简单容易上手。</w:t>
+        <w:t>用户首先登录，进行登录验证成功后进入首页，当用户准备进入测试系统时需要登录，如果账号或密码错误，会提示信息错误并重置账号密码输入框的内容，如果输入数据正确，会提示信息正确并进入系统主页面。</w:t>
       </w:r>
     </w:p>
     <w:p>
       <w:pPr>
         <w:pStyle w:val="a5"/>
       </w:pPr>
-    </w:p>
-    <w:p>
-      <w:pPr>
-        <w:pStyle w:val="2"/>
-      </w:pPr>
-      <w:bookmarkStart w:id="22" w:name="_Toc37324216"/>
-      <w:r>
-        <w:rPr>
-          <w:rFonts w:hint="eastAsia"/>
-        </w:rPr>
-        <w:t>系统设计</w:t>
-      </w:r>
-      <w:bookmarkEnd w:id="22"/>
-    </w:p>
-    <w:p>
-      <w:pPr>
-        <w:pStyle w:val="a5"/>
-      </w:pPr>
-      <w:r>
-        <w:rPr>
-          <w:rFonts w:hint="eastAsia"/>
-        </w:rPr>
-        <w:t>本次测试方案采用前后端配合方式进行测试，前端实现测试后台UI界面，后端对测试用例进行配置和执行测试。</w:t>
-      </w:r>
-    </w:p>
-    <w:p>
-      <w:pPr>
-        <w:pStyle w:val="a5"/>
-      </w:pPr>
-      <w:r>
-        <w:rPr>
-          <w:rFonts w:hint="eastAsia"/>
-        </w:rPr>
-        <w:t>本次设计了四个核心模块：测试服务模块、测试用例模块、测试结果模块、测试用例执行模块。一个非核心模块：用户登录模块。</w:t>
-      </w:r>
-    </w:p>
-    <w:p>
-      <w:pPr>
-        <w:pStyle w:val="a5"/>
-      </w:pPr>
-      <w:r>
-        <w:rPr>
-          <w:rFonts w:hint="eastAsia"/>
-        </w:rPr>
-        <w:t>五个模块组成一套完整的测试方案，对后端接口进行测试，自动化测试、批量测试，测试结果查看。</w:t>
-      </w:r>
-    </w:p>
-    <w:p>
-      <w:pPr>
-        <w:pStyle w:val="3"/>
-      </w:pPr>
-      <w:bookmarkStart w:id="23" w:name="_Toc37324217"/>
-      <w:r>
-        <w:rPr>
-          <w:rFonts w:hint="eastAsia"/>
-        </w:rPr>
-        <w:t>用户登录方案</w:t>
-      </w:r>
-      <w:bookmarkEnd w:id="23"/>
-    </w:p>
-    <w:p>
-      <w:pPr>
-        <w:pStyle w:val="a5"/>
-      </w:pPr>
-      <w:r>
-        <w:rPr>
-          <w:rFonts w:hint="eastAsia"/>
-        </w:rPr>
-        <w:t>用户首先登录，进行登录验证成功后进入首页，当用户准备进入测试系统时需要登录，如果账号或密码错误，会提示信息错误并重置账号密码输入框的内容，如果输入数据正确，会提示信息正确并进入系统主页面。</w:t>
-      </w:r>
-    </w:p>
-    <w:p>
-      <w:pPr>
-        <w:pStyle w:val="a5"/>
-      </w:pPr>
       <w:r>
         <w:rPr>
           <w:rFonts w:hint="eastAsia"/>
@@ -7360,8 +7723,6 @@
       <w:r>
         <w:t>4</w:t>
       </w:r>
-      <w:bookmarkStart w:id="24" w:name="_GoBack"/>
-      <w:bookmarkEnd w:id="24"/>
       <w:r>
         <w:rPr>
           <w:rFonts w:hint="eastAsia"/>
@@ -7384,7 +7745,7 @@
       </w:pPr>
       <w:r>
         <w:lastRenderedPageBreak/>
-        <w:pict w14:anchorId="1ED80A5E">
+        <w:pict w14:anchorId="370A35BC">
           <v:shapetype id="_x0000_t75" coordsize="21600,21600" o:spt="75" o:preferrelative="t" path="m@4@5l@4@11@9@11@9@5xe" filled="f" stroked="f">
             <v:stroke joinstyle="miter"/>
             <v:formulas>
@@ -7404,7 +7765,7 @@
             <v:path o:extrusionok="f" gradientshapeok="t" o:connecttype="rect"/>
             <o:lock v:ext="edit" aspectratio="t"/>
           </v:shapetype>
-          <v:shape id="_x0000_i1025" type="#_x0000_t75" style="width:154.5pt;height:330.75pt;visibility:visible;mso-wrap-style:square">
+          <v:shape id="_x0000_i1060" type="#_x0000_t75" style="width:154.5pt;height:330.75pt;visibility:visible;mso-wrap-style:square">
             <v:imagedata r:id="rId19" o:title=""/>
           </v:shape>
         </w:pict>
@@ -7443,19 +7804,18 @@
       <w:pPr>
         <w:pStyle w:val="3"/>
       </w:pPr>
-      <w:bookmarkStart w:id="25" w:name="_Toc37324218"/>
+      <w:bookmarkStart w:id="27" w:name="_Toc37837212"/>
       <w:r>
         <w:rPr>
           <w:rFonts w:hint="eastAsia"/>
         </w:rPr>
         <w:t>测试服务方案</w:t>
       </w:r>
-      <w:bookmarkEnd w:id="25"/>
+      <w:bookmarkEnd w:id="27"/>
     </w:p>
     <w:p>
       <w:pPr>
         <w:pStyle w:val="a5"/>
-        <w:ind w:firstLineChars="400" w:firstLine="960"/>
       </w:pPr>
       <w:r>
         <w:rPr>
@@ -7467,7 +7827,6 @@
     <w:p>
       <w:pPr>
         <w:pStyle w:val="a5"/>
-        <w:ind w:firstLineChars="400" w:firstLine="960"/>
       </w:pPr>
       <w:r>
         <w:rPr>
@@ -7479,25 +7838,7 @@
         <w:rPr>
           <w:rFonts w:hint="eastAsia"/>
         </w:rPr>
-        <w:t>测试</w:t>
-      </w:r>
-      <w:r>
-        <w:rPr>
-          <w:rFonts w:hint="eastAsia"/>
-        </w:rPr>
-        <w:t>服务都是一个web服务测试。</w:t>
-      </w:r>
-      <w:r>
-        <w:rPr>
-          <w:rFonts w:hint="eastAsia"/>
-        </w:rPr>
-        <w:t>方案流程图如下图</w:t>
-      </w:r>
-      <w:r>
-        <w:rPr>
-          <w:rFonts w:hint="eastAsia"/>
-        </w:rPr>
-        <w:t>4-</w:t>
+        <w:t>测试服务都是一个web服务测试。方案流程图如下图4-</w:t>
       </w:r>
       <w:r>
         <w:t>2</w:t>
@@ -7515,8 +7856,8 @@
       </w:pPr>
       <w:r>
         <w:lastRenderedPageBreak/>
-        <w:pict w14:anchorId="61127A29">
-          <v:shape id="_x0000_i1026" type="#_x0000_t75" style="width:383.25pt;height:267pt;visibility:visible;mso-wrap-style:square">
+        <w:pict w14:anchorId="1DBC4963">
+          <v:shape id="_x0000_i1061" type="#_x0000_t75" style="width:383.25pt;height:267pt;visibility:visible;mso-wrap-style:square">
             <v:imagedata r:id="rId20" o:title=""/>
           </v:shape>
         </w:pict>
@@ -7560,20 +7901,14 @@
       <w:pPr>
         <w:pStyle w:val="3"/>
       </w:pPr>
-      <w:bookmarkStart w:id="26" w:name="_Toc37324219"/>
-      <w:r>
-        <w:rPr>
-          <w:rFonts w:hint="eastAsia"/>
-        </w:rPr>
-        <w:t>测试</w:t>
-      </w:r>
-      <w:r>
-        <w:rPr>
-          <w:rFonts w:hint="eastAsia"/>
-        </w:rPr>
-        <w:t>用例方案</w:t>
-      </w:r>
-      <w:bookmarkEnd w:id="26"/>
+      <w:bookmarkStart w:id="28" w:name="_Toc37837213"/>
+      <w:r>
+        <w:rPr>
+          <w:rFonts w:hint="eastAsia"/>
+        </w:rPr>
+        <w:t>测试用例方案</w:t>
+      </w:r>
+      <w:bookmarkEnd w:id="28"/>
     </w:p>
     <w:p>
       <w:pPr>
@@ -7583,25 +7918,7 @@
         <w:rPr>
           <w:rFonts w:hint="eastAsia"/>
         </w:rPr>
-        <w:t>测试用例方案设计，新增测试用例首先</w:t>
-      </w:r>
-      <w:r>
-        <w:rPr>
-          <w:rFonts w:hint="eastAsia"/>
-        </w:rPr>
-        <w:t>需要</w:t>
-      </w:r>
-      <w:r>
-        <w:rPr>
-          <w:rFonts w:hint="eastAsia"/>
-        </w:rPr>
-        <w:t>指定一个测试服务。输入需要测试的API</w:t>
-      </w:r>
-      <w:r>
-        <w:rPr>
-          <w:rFonts w:hint="eastAsia"/>
-        </w:rPr>
-        <w:t>和指定请求的内容。</w:t>
+        <w:t>测试用例方案设计，新增测试用例首先需要指定一个测试服务。输入需要测试的API和指定请求的内容。</w:t>
       </w:r>
     </w:p>
     <w:p>
@@ -7612,19 +7929,7 @@
         <w:rPr>
           <w:rFonts w:hint="eastAsia"/>
         </w:rPr>
-        <w:t>测试用例</w:t>
-      </w:r>
-      <w:r>
-        <w:rPr>
-          <w:rFonts w:hint="eastAsia"/>
-        </w:rPr>
-        <w:t>新增流程图如下图</w:t>
-      </w:r>
-      <w:r>
-        <w:rPr>
-          <w:rFonts w:hint="eastAsia"/>
-        </w:rPr>
-        <w:t>4-</w:t>
+        <w:t>测试用例新增流程图如下图4-</w:t>
       </w:r>
       <w:r>
         <w:t>3</w:t>
@@ -7642,8 +7947,8 @@
       </w:pPr>
       <w:r>
         <w:lastRenderedPageBreak/>
-        <w:pict w14:anchorId="1CE551B6">
-          <v:shape id="_x0000_i1027" type="#_x0000_t75" style="width:177pt;height:369.75pt;visibility:visible;mso-wrap-style:square">
+        <w:pict w14:anchorId="5B581781">
+          <v:shape id="_x0000_i1062" type="#_x0000_t75" style="width:177pt;height:369.75pt;visibility:visible;mso-wrap-style:square">
             <v:imagedata r:id="rId21" o:title=""/>
           </v:shape>
         </w:pict>
@@ -7687,14 +7992,14 @@
       <w:pPr>
         <w:pStyle w:val="3"/>
       </w:pPr>
-      <w:bookmarkStart w:id="27" w:name="_Toc37324220"/>
+      <w:bookmarkStart w:id="29" w:name="_Toc37837214"/>
       <w:r>
         <w:rPr>
           <w:rFonts w:hint="eastAsia"/>
         </w:rPr>
         <w:t>测试用例执行方案</w:t>
       </w:r>
-      <w:bookmarkEnd w:id="27"/>
+      <w:bookmarkEnd w:id="29"/>
     </w:p>
     <w:p>
       <w:pPr>
@@ -7715,13 +8020,7 @@
         <w:rPr>
           <w:rFonts w:hint="eastAsia"/>
         </w:rPr>
-        <w:t>测试用例执行流程图如下图</w:t>
-      </w:r>
-      <w:r>
-        <w:rPr>
-          <w:rFonts w:hint="eastAsia"/>
-        </w:rPr>
-        <w:t>4-</w:t>
+        <w:t>测试用例执行流程图如下图4-</w:t>
       </w:r>
       <w:r>
         <w:t>4</w:t>
@@ -7739,8 +8038,8 @@
       </w:pPr>
       <w:r>
         <w:lastRenderedPageBreak/>
-        <w:pict w14:anchorId="247C6C4A">
-          <v:shape id="_x0000_i1028" type="#_x0000_t75" style="width:204pt;height:295.5pt;visibility:visible;mso-wrap-style:square">
+        <w:pict w14:anchorId="5D8AA713">
+          <v:shape id="_x0000_i1063" type="#_x0000_t75" style="width:204pt;height:295.5pt;visibility:visible;mso-wrap-style:square">
             <v:imagedata r:id="rId22" o:title=""/>
           </v:shape>
         </w:pict>
@@ -7787,29 +8086,18 @@
     </w:p>
     <w:p>
       <w:pPr>
-        <w:pStyle w:val="1"/>
-      </w:pPr>
-      <w:bookmarkStart w:id="28" w:name="_Toc37324221"/>
-      <w:r>
-        <w:rPr>
-          <w:rFonts w:hint="eastAsia"/>
-        </w:rPr>
-        <w:t>系统设计</w:t>
-      </w:r>
-      <w:bookmarkEnd w:id="28"/>
-    </w:p>
-    <w:p>
-      <w:pPr>
-        <w:pStyle w:val="3"/>
-      </w:pPr>
-      <w:bookmarkStart w:id="29" w:name="_Toc37324222"/>
+        <w:pStyle w:val="2"/>
+      </w:pPr>
+      <w:bookmarkStart w:id="30" w:name="_Toc37837215"/>
+      <w:bookmarkStart w:id="31" w:name="_GoBack"/>
+      <w:bookmarkEnd w:id="31"/>
       <w:r>
         <w:rPr>
           <w:rFonts w:hint="eastAsia"/>
         </w:rPr>
         <w:t>系统整体设计</w:t>
       </w:r>
-      <w:bookmarkEnd w:id="29"/>
+      <w:bookmarkEnd w:id="30"/>
     </w:p>
     <w:p>
       <w:pPr>
@@ -7963,16 +8251,16 @@
     </w:p>
     <w:p>
       <w:pPr>
-        <w:pStyle w:val="3"/>
-      </w:pPr>
-      <w:bookmarkStart w:id="30" w:name="_Toc37324223"/>
+        <w:pStyle w:val="2"/>
+      </w:pPr>
+      <w:bookmarkStart w:id="32" w:name="_Toc37837216"/>
       <w:r>
         <w:rPr>
           <w:rFonts w:hint="eastAsia"/>
         </w:rPr>
         <w:t>数据库结构设计</w:t>
       </w:r>
-      <w:bookmarkEnd w:id="30"/>
+      <w:bookmarkEnd w:id="32"/>
     </w:p>
     <w:p>
       <w:pPr>
@@ -10913,29 +11201,35 @@
     </w:p>
     <w:p>
       <w:pPr>
+        <w:pStyle w:val="a5"/>
+        <w:ind w:firstLineChars="0" w:firstLine="0"/>
+      </w:pPr>
+    </w:p>
+    <w:p>
+      <w:pPr>
         <w:pStyle w:val="1"/>
       </w:pPr>
-      <w:bookmarkStart w:id="31" w:name="_Toc37324224"/>
+      <w:bookmarkStart w:id="33" w:name="_Toc37837217"/>
       <w:r>
         <w:rPr>
           <w:rFonts w:hint="eastAsia"/>
         </w:rPr>
         <w:t>系统实现</w:t>
       </w:r>
-      <w:bookmarkEnd w:id="31"/>
+      <w:bookmarkEnd w:id="33"/>
     </w:p>
     <w:p>
       <w:pPr>
         <w:pStyle w:val="2"/>
       </w:pPr>
-      <w:bookmarkStart w:id="32" w:name="_Toc37324225"/>
+      <w:bookmarkStart w:id="34" w:name="_Toc37837218"/>
       <w:r>
         <w:rPr>
           <w:rFonts w:hint="eastAsia"/>
         </w:rPr>
         <w:t>登录模块</w:t>
       </w:r>
-      <w:bookmarkEnd w:id="32"/>
+      <w:bookmarkEnd w:id="34"/>
     </w:p>
     <w:p>
       <w:pPr>
@@ -11581,14 +11875,14 @@
       <w:pPr>
         <w:pStyle w:val="2"/>
       </w:pPr>
-      <w:bookmarkStart w:id="33" w:name="_Toc37324226"/>
+      <w:bookmarkStart w:id="35" w:name="_Toc37837219"/>
       <w:r>
         <w:rPr>
           <w:rFonts w:hint="eastAsia"/>
         </w:rPr>
         <w:t>测试服务模块</w:t>
       </w:r>
-      <w:bookmarkEnd w:id="33"/>
+      <w:bookmarkEnd w:id="35"/>
     </w:p>
     <w:p>
       <w:pPr>
@@ -12694,7 +12988,7 @@
       <w:pPr>
         <w:pStyle w:val="2"/>
       </w:pPr>
-      <w:bookmarkStart w:id="34" w:name="_Toc37324227"/>
+      <w:bookmarkStart w:id="36" w:name="_Toc37837220"/>
       <w:r>
         <w:rPr>
           <w:rFonts w:hint="eastAsia"/>
@@ -12702,7 +12996,7 @@
         <w:lastRenderedPageBreak/>
         <w:t>测试用例模块</w:t>
       </w:r>
-      <w:bookmarkEnd w:id="34"/>
+      <w:bookmarkEnd w:id="36"/>
     </w:p>
     <w:p>
       <w:pPr>
@@ -13582,14 +13876,14 @@
       <w:pPr>
         <w:pStyle w:val="2"/>
       </w:pPr>
-      <w:bookmarkStart w:id="35" w:name="_Toc37324228"/>
+      <w:bookmarkStart w:id="37" w:name="_Toc37837221"/>
       <w:r>
         <w:rPr>
           <w:rFonts w:hint="eastAsia"/>
         </w:rPr>
         <w:t>测试结果模块</w:t>
       </w:r>
-      <w:bookmarkEnd w:id="35"/>
+      <w:bookmarkEnd w:id="37"/>
     </w:p>
     <w:p>
       <w:pPr>
@@ -13908,14 +14202,14 @@
       <w:pPr>
         <w:pStyle w:val="2"/>
       </w:pPr>
-      <w:bookmarkStart w:id="36" w:name="_Toc37324229"/>
+      <w:bookmarkStart w:id="38" w:name="_Toc37837222"/>
       <w:r>
         <w:rPr>
           <w:rFonts w:hint="eastAsia"/>
         </w:rPr>
         <w:t>测试执行模块</w:t>
       </w:r>
-      <w:bookmarkEnd w:id="36"/>
+      <w:bookmarkEnd w:id="38"/>
     </w:p>
     <w:p>
       <w:pPr>
@@ -14357,7 +14651,7 @@
       <w:pPr>
         <w:pStyle w:val="1"/>
       </w:pPr>
-      <w:bookmarkStart w:id="37" w:name="_Toc37324230"/>
+      <w:bookmarkStart w:id="39" w:name="_Toc37837223"/>
       <w:r>
         <w:rPr>
           <w:rFonts w:hint="eastAsia"/>
@@ -14365,7 +14659,7 @@
         <w:lastRenderedPageBreak/>
         <w:t>系统测试</w:t>
       </w:r>
-      <w:bookmarkEnd w:id="37"/>
+      <w:bookmarkEnd w:id="39"/>
     </w:p>
     <w:p>
       <w:pPr>
@@ -15296,7 +15590,7 @@
         <w:pStyle w:val="ae"/>
         <w:spacing w:before="240" w:after="120"/>
       </w:pPr>
-      <w:bookmarkStart w:id="38" w:name="_Toc37324231"/>
+      <w:bookmarkStart w:id="40" w:name="_Toc37837224"/>
       <w:r>
         <w:rPr>
           <w:rFonts w:hint="eastAsia"/>
@@ -15304,7 +15598,7 @@
         <w:lastRenderedPageBreak/>
         <w:t>结束语</w:t>
       </w:r>
-      <w:bookmarkEnd w:id="38"/>
+      <w:bookmarkEnd w:id="40"/>
     </w:p>
     <w:p>
       <w:pPr>
@@ -15377,7 +15671,7 @@
         <w:pStyle w:val="a9"/>
         <w:spacing w:before="240"/>
       </w:pPr>
-      <w:bookmarkStart w:id="39" w:name="_Toc37324232"/>
+      <w:bookmarkStart w:id="41" w:name="_Toc37837225"/>
       <w:r>
         <w:rPr>
           <w:rFonts w:hint="eastAsia"/>
@@ -15385,8 +15679,8 @@
         <w:lastRenderedPageBreak/>
         <w:t>参考文献</w:t>
       </w:r>
-      <w:bookmarkStart w:id="40" w:name="_Ref316152046"/>
-      <w:bookmarkEnd w:id="39"/>
+      <w:bookmarkStart w:id="42" w:name="_Ref316152046"/>
+      <w:bookmarkEnd w:id="41"/>
     </w:p>
     <w:p>
       <w:pPr>
@@ -15568,7 +15862,7 @@
       <w:r>
         <w:t>Dewey, Caitlin (12 March 2014). "36 Ways the Web Has Changed Us". The Washington Post. Archived from the original on 9 September 2015. Retrieved 1 August 2015.</w:t>
       </w:r>
-      <w:bookmarkEnd w:id="40"/>
+      <w:bookmarkEnd w:id="42"/>
     </w:p>
     <w:p>
       <w:pPr>
@@ -15935,7 +16229,7 @@
         <w:pStyle w:val="aff4"/>
         <w:spacing w:before="240"/>
       </w:pPr>
-      <w:bookmarkStart w:id="41" w:name="_Toc37324233"/>
+      <w:bookmarkStart w:id="43" w:name="_Toc37837226"/>
       <w:r>
         <w:rPr>
           <w:rFonts w:hint="eastAsia"/>
@@ -15943,7 +16237,7 @@
         <w:lastRenderedPageBreak/>
         <w:t>致谢</w:t>
       </w:r>
-      <w:bookmarkEnd w:id="41"/>
+      <w:bookmarkEnd w:id="43"/>
     </w:p>
     <w:p>
       <w:pPr>
@@ -16301,7 +16595,7 @@
         <w:rStyle w:val="afd"/>
         <w:noProof/>
       </w:rPr>
-      <w:t>5</w:t>
+      <w:t>14</w:t>
     </w:r>
     <w:r>
       <w:rPr>
@@ -22483,7 +22777,7 @@
 </file>
 
 <file path=customXml/itemProps1.xml><?xml version="1.0" encoding="utf-8"?>
-<ds:datastoreItem xmlns:ds="http://schemas.openxmlformats.org/officeDocument/2006/customXml" ds:itemID="{84563AF8-F033-47C4-A4C6-DA6680AE6F84}">
+<ds:datastoreItem xmlns:ds="http://schemas.openxmlformats.org/officeDocument/2006/customXml" ds:itemID="{2D7133BE-73F9-4F6F-A0C4-33DCA87511E4}">
   <ds:schemaRefs>
     <ds:schemaRef ds:uri="http://schemas.openxmlformats.org/officeDocument/2006/bibliography"/>
   </ds:schemaRefs>
